--- a/Case.docx
+++ b/Case.docx
@@ -7,346 +7,19 @@
         <w:rPr>
           <w:noProof/>
         </w:rPr>
-        <mc:AlternateContent>
-          <mc:Choice Requires="wpg">
-            <w:drawing>
-              <wp:anchor distT="0" distB="0" distL="114300" distR="114300" simplePos="0" relativeHeight="251684864" behindDoc="0" locked="0" layoutInCell="1" allowOverlap="1" wp14:anchorId="0C1D10C3" wp14:editId="163CA096">
-                <wp:simplePos x="0" y="0"/>
-                <wp:positionH relativeFrom="page">
-                  <wp:posOffset>67426</wp:posOffset>
-                </wp:positionH>
-                <wp:positionV relativeFrom="paragraph">
-                  <wp:posOffset>7123603</wp:posOffset>
-                </wp:positionV>
-                <wp:extent cx="5292000" cy="2581200"/>
-                <wp:effectExtent l="0" t="0" r="23495" b="10160"/>
-                <wp:wrapNone/>
-                <wp:docPr id="1108221867" name="Group 10"/>
-                <wp:cNvGraphicFramePr/>
-                <a:graphic xmlns:a="http://schemas.openxmlformats.org/drawingml/2006/main">
-                  <a:graphicData uri="http://schemas.microsoft.com/office/word/2010/wordprocessingGroup">
-                    <wpg:wgp>
-                      <wpg:cNvGrpSpPr/>
-                      <wpg:grpSpPr>
-                        <a:xfrm>
-                          <a:off x="0" y="0"/>
-                          <a:ext cx="5292000" cy="2581200"/>
-                          <a:chOff x="2" y="29725"/>
-                          <a:chExt cx="5291736" cy="2582363"/>
-                        </a:xfrm>
-                        <a:noFill/>
-                      </wpg:grpSpPr>
-                      <wps:wsp>
-                        <wps:cNvPr id="529502511" name="Rectangle: Rounded Corners 5"/>
-                        <wps:cNvSpPr/>
-                        <wps:spPr>
-                          <a:xfrm rot="5400000">
-                            <a:off x="1385738" y="-1320275"/>
-                            <a:ext cx="2556000" cy="5256000"/>
-                          </a:xfrm>
-                          <a:prstGeom prst="roundRect">
-                            <a:avLst>
-                              <a:gd name="adj" fmla="val 12399"/>
-                            </a:avLst>
-                          </a:prstGeom>
-                          <a:grpFill/>
-                        </wps:spPr>
-                        <wps:style>
-                          <a:lnRef idx="2">
-                            <a:schemeClr val="accent1">
-                              <a:shade val="15000"/>
-                            </a:schemeClr>
-                          </a:lnRef>
-                          <a:fillRef idx="1">
-                            <a:schemeClr val="accent1"/>
-                          </a:fillRef>
-                          <a:effectRef idx="0">
-                            <a:schemeClr val="accent1"/>
-                          </a:effectRef>
-                          <a:fontRef idx="minor">
-                            <a:schemeClr val="lt1"/>
-                          </a:fontRef>
-                        </wps:style>
-                        <wps:bodyPr rot="0" spcFirstLastPara="0" vertOverflow="overflow" horzOverflow="overflow" vert="horz" wrap="square" lIns="91440" tIns="45720" rIns="91440" bIns="45720" numCol="1" spcCol="0" rtlCol="0" fromWordArt="0" anchor="ctr" anchorCtr="0" forceAA="0" compatLnSpc="1">
-                          <a:prstTxWarp prst="textNoShape">
-                            <a:avLst/>
-                          </a:prstTxWarp>
-                          <a:noAutofit/>
-                        </wps:bodyPr>
-                      </wps:wsp>
-                      <wps:wsp>
-                        <wps:cNvPr id="54416514" name="Rectangle: Rounded Corners 6"/>
-                        <wps:cNvSpPr/>
-                        <wps:spPr>
-                          <a:xfrm rot="5400000">
-                            <a:off x="50682" y="1352369"/>
-                            <a:ext cx="1209039" cy="1310400"/>
-                          </a:xfrm>
-                          <a:prstGeom prst="roundRect">
-                            <a:avLst>
-                              <a:gd name="adj" fmla="val 35088"/>
-                            </a:avLst>
-                          </a:prstGeom>
-                          <a:grpFill/>
-                        </wps:spPr>
-                        <wps:style>
-                          <a:lnRef idx="2">
-                            <a:schemeClr val="accent1">
-                              <a:shade val="15000"/>
-                            </a:schemeClr>
-                          </a:lnRef>
-                          <a:fillRef idx="1">
-                            <a:schemeClr val="accent1"/>
-                          </a:fillRef>
-                          <a:effectRef idx="0">
-                            <a:schemeClr val="accent1"/>
-                          </a:effectRef>
-                          <a:fontRef idx="minor">
-                            <a:schemeClr val="lt1"/>
-                          </a:fontRef>
-                        </wps:style>
-                        <wps:bodyPr rot="0" spcFirstLastPara="0" vertOverflow="overflow" horzOverflow="overflow" vert="horz" wrap="square" lIns="91440" tIns="45720" rIns="91440" bIns="45720" numCol="1" spcCol="0" rtlCol="0" fromWordArt="0" anchor="ctr" anchorCtr="0" forceAA="0" compatLnSpc="1">
-                          <a:prstTxWarp prst="textNoShape">
-                            <a:avLst/>
-                          </a:prstTxWarp>
-                          <a:noAutofit/>
-                        </wps:bodyPr>
-                      </wps:wsp>
-                      <wps:wsp>
-                        <wps:cNvPr id="707113043" name="Oval 7"/>
-                        <wps:cNvSpPr/>
-                        <wps:spPr>
-                          <a:xfrm>
-                            <a:off x="1626923" y="278655"/>
-                            <a:ext cx="2094135" cy="2094689"/>
-                          </a:xfrm>
-                          <a:prstGeom prst="ellipse">
-                            <a:avLst/>
-                          </a:prstGeom>
-                          <a:grpFill/>
-                        </wps:spPr>
-                        <wps:style>
-                          <a:lnRef idx="2">
-                            <a:schemeClr val="accent1">
-                              <a:shade val="15000"/>
-                            </a:schemeClr>
-                          </a:lnRef>
-                          <a:fillRef idx="1">
-                            <a:schemeClr val="accent1"/>
-                          </a:fillRef>
-                          <a:effectRef idx="0">
-                            <a:schemeClr val="accent1"/>
-                          </a:effectRef>
-                          <a:fontRef idx="minor">
-                            <a:schemeClr val="lt1"/>
-                          </a:fontRef>
-                        </wps:style>
-                        <wps:bodyPr rot="0" spcFirstLastPara="0" vertOverflow="overflow" horzOverflow="overflow" vert="horz" wrap="square" lIns="91440" tIns="45720" rIns="91440" bIns="45720" numCol="1" spcCol="0" rtlCol="0" fromWordArt="0" anchor="ctr" anchorCtr="0" forceAA="0" compatLnSpc="1">
-                          <a:prstTxWarp prst="textNoShape">
-                            <a:avLst/>
-                          </a:prstTxWarp>
-                          <a:noAutofit/>
-                        </wps:bodyPr>
-                      </wps:wsp>
-                      <wps:wsp>
-                        <wps:cNvPr id="840692381" name="Rectangle: Rounded Corners 8"/>
-                        <wps:cNvSpPr/>
-                        <wps:spPr>
-                          <a:xfrm>
-                            <a:off x="3732814" y="1137637"/>
-                            <a:ext cx="803910" cy="394970"/>
-                          </a:xfrm>
-                          <a:prstGeom prst="roundRect">
-                            <a:avLst>
-                              <a:gd name="adj" fmla="val 50000"/>
-                            </a:avLst>
-                          </a:prstGeom>
-                          <a:grpFill/>
-                        </wps:spPr>
-                        <wps:style>
-                          <a:lnRef idx="2">
-                            <a:schemeClr val="accent1">
-                              <a:shade val="15000"/>
-                            </a:schemeClr>
-                          </a:lnRef>
-                          <a:fillRef idx="1">
-                            <a:schemeClr val="accent1"/>
-                          </a:fillRef>
-                          <a:effectRef idx="0">
-                            <a:schemeClr val="accent1"/>
-                          </a:effectRef>
-                          <a:fontRef idx="minor">
-                            <a:schemeClr val="lt1"/>
-                          </a:fontRef>
-                        </wps:style>
-                        <wps:bodyPr rot="0" spcFirstLastPara="0" vertOverflow="overflow" horzOverflow="overflow" vert="horz" wrap="square" lIns="91440" tIns="45720" rIns="91440" bIns="45720" numCol="1" spcCol="0" rtlCol="0" fromWordArt="0" anchor="ctr" anchorCtr="0" forceAA="0" compatLnSpc="1">
-                          <a:prstTxWarp prst="textNoShape">
-                            <a:avLst/>
-                          </a:prstTxWarp>
-                          <a:noAutofit/>
-                        </wps:bodyPr>
-                      </wps:wsp>
-                      <wps:wsp>
-                        <wps:cNvPr id="356581446" name="Oval 9"/>
-                        <wps:cNvSpPr/>
-                        <wps:spPr>
-                          <a:xfrm>
-                            <a:off x="1931723" y="555746"/>
-                            <a:ext cx="1504544" cy="1510530"/>
-                          </a:xfrm>
-                          <a:prstGeom prst="ellipse">
-                            <a:avLst/>
-                          </a:prstGeom>
-                          <a:grpFill/>
-                        </wps:spPr>
-                        <wps:style>
-                          <a:lnRef idx="2">
-                            <a:schemeClr val="accent1">
-                              <a:shade val="15000"/>
-                            </a:schemeClr>
-                          </a:lnRef>
-                          <a:fillRef idx="1">
-                            <a:schemeClr val="accent1"/>
-                          </a:fillRef>
-                          <a:effectRef idx="0">
-                            <a:schemeClr val="accent1"/>
-                          </a:effectRef>
-                          <a:fontRef idx="minor">
-                            <a:schemeClr val="lt1"/>
-                          </a:fontRef>
-                        </wps:style>
-                        <wps:bodyPr rot="0" spcFirstLastPara="0" vertOverflow="overflow" horzOverflow="overflow" vert="horz" wrap="square" lIns="91440" tIns="45720" rIns="91440" bIns="45720" numCol="1" spcCol="0" rtlCol="0" fromWordArt="0" anchor="ctr" anchorCtr="0" forceAA="0" compatLnSpc="1">
-                          <a:prstTxWarp prst="textNoShape">
-                            <a:avLst/>
-                          </a:prstTxWarp>
-                          <a:noAutofit/>
-                        </wps:bodyPr>
-                      </wps:wsp>
-                    </wpg:wgp>
-                  </a:graphicData>
-                </a:graphic>
-                <wp14:sizeRelH relativeFrom="margin">
-                  <wp14:pctWidth>0</wp14:pctWidth>
-                </wp14:sizeRelH>
-                <wp14:sizeRelV relativeFrom="margin">
-                  <wp14:pctHeight>0</wp14:pctHeight>
-                </wp14:sizeRelV>
-              </wp:anchor>
-            </w:drawing>
-          </mc:Choice>
-          <mc:Fallback>
-            <w:pict>
-              <v:group w14:anchorId="01000943" id="Group 10" o:spid="_x0000_s1026" style="position:absolute;margin-left:5.3pt;margin-top:560.9pt;width:416.7pt;height:203.25pt;z-index:251684864;mso-position-horizontal-relative:page;mso-width-relative:margin;mso-height-relative:margin" coordorigin=",297" coordsize="52917,25823" o:gfxdata="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">
-                <v:roundrect id="Rectangle: Rounded Corners 5" o:spid="_x0000_s1027" style="position:absolute;left:13857;top:-13203;width:25560;height:52560;rotation:90;visibility:visible;mso-wrap-style:square;v-text-anchor:middle" arcsize="8125f" o:gfxdata="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" filled="f" strokecolor="#030e13 [484]" strokeweight="1pt">
-                  <v:stroke joinstyle="miter"/>
-                </v:roundrect>
-                <v:roundrect id="Rectangle: Rounded Corners 6" o:spid="_x0000_s1028" style="position:absolute;left:507;top:13523;width:12090;height:13104;rotation:90;visibility:visible;mso-wrap-style:square;v-text-anchor:middle" arcsize="22995f" o:gfxdata="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" filled="f" strokecolor="#030e13 [484]" strokeweight="1pt">
-                  <v:stroke joinstyle="miter"/>
-                </v:roundrect>
-                <v:oval id="Oval 7" o:spid="_x0000_s1029" style="position:absolute;left:16269;top:2786;width:20941;height:20947;visibility:visible;mso-wrap-style:square;v-text-anchor:middle" o:gfxdata="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" filled="f" strokecolor="#030e13 [484]" strokeweight="1pt">
-                  <v:stroke joinstyle="miter"/>
-                </v:oval>
-                <v:roundrect id="Rectangle: Rounded Corners 8" o:spid="_x0000_s1030" style="position:absolute;left:37328;top:11376;width:8039;height:3950;visibility:visible;mso-wrap-style:square;v-text-anchor:middle" arcsize=".5" o:gfxdata="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" filled="f" strokecolor="#030e13 [484]" strokeweight="1pt">
-                  <v:stroke joinstyle="miter"/>
-                </v:roundrect>
-                <v:oval id="Oval 9" o:spid="_x0000_s1031" style="position:absolute;left:19317;top:5557;width:15045;height:15105;visibility:visible;mso-wrap-style:square;v-text-anchor:middle" o:gfxdata="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" filled="f" strokecolor="#030e13 [484]" strokeweight="1pt">
-                  <v:stroke joinstyle="miter"/>
-                </v:oval>
-                <w10:wrap anchorx="page"/>
-              </v:group>
-            </w:pict>
-          </mc:Fallback>
-        </mc:AlternateContent>
-      </w:r>
-      <w:r>
-        <w:rPr>
-          <w:noProof/>
-        </w:rPr>
         <w:drawing>
-          <wp:anchor distT="0" distB="0" distL="114300" distR="114300" simplePos="0" relativeHeight="251685888" behindDoc="0" locked="0" layoutInCell="1" allowOverlap="1" wp14:anchorId="1F419E3A" wp14:editId="4F162B48">
+          <wp:anchor distT="0" distB="0" distL="114300" distR="114300" simplePos="0" relativeHeight="251686912" behindDoc="0" locked="0" layoutInCell="1" allowOverlap="1" wp14:anchorId="0ACDF6C4" wp14:editId="2294391C">
             <wp:simplePos x="0" y="0"/>
             <wp:positionH relativeFrom="page">
               <wp:align>left</wp:align>
             </wp:positionH>
             <wp:positionV relativeFrom="paragraph">
-              <wp:posOffset>3051200</wp:posOffset>
+              <wp:posOffset>3066339</wp:posOffset>
             </wp:positionV>
-            <wp:extent cx="2554177" cy="5263513"/>
-            <wp:effectExtent l="0" t="1905" r="0" b="0"/>
+            <wp:extent cx="3088800" cy="5490000"/>
+            <wp:effectExtent l="0" t="318" r="0" b="0"/>
             <wp:wrapNone/>
-            <wp:docPr id="616269699" name="Picture 16"/>
-            <wp:cNvGraphicFramePr>
-              <a:graphicFrameLocks xmlns:a="http://schemas.openxmlformats.org/drawingml/2006/main" noChangeAspect="1"/>
-            </wp:cNvGraphicFramePr>
-            <a:graphic xmlns:a="http://schemas.openxmlformats.org/drawingml/2006/main">
-              <a:graphicData uri="http://schemas.openxmlformats.org/drawingml/2006/picture">
-                <pic:pic xmlns:pic="http://schemas.openxmlformats.org/drawingml/2006/picture">
-                  <pic:nvPicPr>
-                    <pic:cNvPr id="0" name="Picture 3"/>
-                    <pic:cNvPicPr>
-                      <a:picLocks noChangeAspect="1" noChangeArrowheads="1"/>
-                    </pic:cNvPicPr>
-                  </pic:nvPicPr>
-                  <pic:blipFill rotWithShape="1">
-                    <a:blip r:embed="rId4" cstate="print">
-                      <a:extLst>
-                        <a:ext uri="{28A0092B-C50C-407E-A947-70E740481C1C}">
-                          <a14:useLocalDpi xmlns:a14="http://schemas.microsoft.com/office/drawing/2010/main" val="0"/>
-                        </a:ext>
-                      </a:extLst>
-                    </a:blip>
-                    <a:srcRect l="6856" r="6883"/>
-                    <a:stretch>
-                      <a:fillRect/>
-                    </a:stretch>
-                  </pic:blipFill>
-                  <pic:spPr bwMode="auto">
-                    <a:xfrm rot="16200000">
-                      <a:off x="0" y="0"/>
-                      <a:ext cx="2554943" cy="5265091"/>
-                    </a:xfrm>
-                    <a:prstGeom prst="rect">
-                      <a:avLst/>
-                    </a:prstGeom>
-                    <a:noFill/>
-                    <a:ln>
-                      <a:noFill/>
-                    </a:ln>
-                    <a:extLst>
-                      <a:ext uri="{53640926-AAD7-44D8-BBD7-CCE9431645EC}">
-                        <a14:shadowObscured xmlns:a14="http://schemas.microsoft.com/office/drawing/2010/main"/>
-                      </a:ext>
-                    </a:extLst>
-                  </pic:spPr>
-                </pic:pic>
-              </a:graphicData>
-            </a:graphic>
-            <wp14:sizeRelH relativeFrom="margin">
-              <wp14:pctWidth>0</wp14:pctWidth>
-            </wp14:sizeRelH>
-            <wp14:sizeRelV relativeFrom="margin">
-              <wp14:pctHeight>0</wp14:pctHeight>
-            </wp14:sizeRelV>
-          </wp:anchor>
-        </w:drawing>
-      </w:r>
-      <w:r>
-        <w:rPr>
-          <w:noProof/>
-        </w:rPr>
-        <w:drawing>
-          <wp:anchor distT="0" distB="0" distL="114300" distR="114300" simplePos="0" relativeHeight="251681791" behindDoc="0" locked="0" layoutInCell="1" allowOverlap="1" wp14:anchorId="72C71783" wp14:editId="1E4E4777">
-            <wp:simplePos x="0" y="0"/>
-            <wp:positionH relativeFrom="page">
-              <wp:align>left</wp:align>
-            </wp:positionH>
-            <wp:positionV relativeFrom="paragraph">
-              <wp:posOffset>489585</wp:posOffset>
-            </wp:positionV>
-            <wp:extent cx="2962800" cy="5266800"/>
-            <wp:effectExtent l="0" t="9207" r="317" b="318"/>
-            <wp:wrapNone/>
-            <wp:docPr id="2020416638" name="Picture 15"/>
+            <wp:docPr id="1708926261" name="Picture 9"/>
             <wp:cNvGraphicFramePr>
               <a:graphicFrameLocks xmlns:a="http://schemas.openxmlformats.org/drawingml/2006/main" noChangeAspect="1"/>
             </wp:cNvGraphicFramePr>
@@ -360,7 +33,7 @@
                     </pic:cNvPicPr>
                   </pic:nvPicPr>
                   <pic:blipFill>
-                    <a:blip r:embed="rId5" cstate="print">
+                    <a:blip r:embed="rId4" cstate="print">
                       <a:extLst>
                         <a:ext uri="{28A0092B-C50C-407E-A947-70E740481C1C}">
                           <a14:useLocalDpi xmlns:a14="http://schemas.microsoft.com/office/drawing/2010/main" val="0"/>
@@ -375,7 +48,7 @@
                   <pic:spPr bwMode="auto">
                     <a:xfrm rot="16200000">
                       <a:off x="0" y="0"/>
-                      <a:ext cx="2962800" cy="5266800"/>
+                      <a:ext cx="3088800" cy="5490000"/>
                     </a:xfrm>
                     <a:prstGeom prst="rect">
                       <a:avLst/>
@@ -402,18 +75,18 @@
           <w:noProof/>
         </w:rPr>
         <w:drawing>
-          <wp:anchor distT="0" distB="0" distL="114300" distR="114300" simplePos="0" relativeHeight="251682816" behindDoc="0" locked="0" layoutInCell="1" allowOverlap="1" wp14:anchorId="2C89BD3A" wp14:editId="3EF76E1A">
+          <wp:anchor distT="0" distB="0" distL="114300" distR="114300" simplePos="0" relativeHeight="251688960" behindDoc="0" locked="0" layoutInCell="1" allowOverlap="1" wp14:anchorId="1E99ACDB" wp14:editId="2B5FAC7C">
             <wp:simplePos x="0" y="0"/>
             <wp:positionH relativeFrom="page">
-              <wp:posOffset>1155700</wp:posOffset>
+              <wp:align>left</wp:align>
             </wp:positionH>
             <wp:positionV relativeFrom="paragraph">
-              <wp:posOffset>-2270125</wp:posOffset>
+              <wp:posOffset>-22618</wp:posOffset>
             </wp:positionV>
-            <wp:extent cx="2959200" cy="5266800"/>
-            <wp:effectExtent l="8255" t="0" r="1905" b="1905"/>
+            <wp:extent cx="3092400" cy="5490000"/>
+            <wp:effectExtent l="1270" t="0" r="0" b="0"/>
             <wp:wrapNone/>
-            <wp:docPr id="1472091279" name="Picture 14"/>
+            <wp:docPr id="2012178722" name="Picture 12"/>
             <wp:cNvGraphicFramePr>
               <a:graphicFrameLocks xmlns:a="http://schemas.openxmlformats.org/drawingml/2006/main" noChangeAspect="1"/>
             </wp:cNvGraphicFramePr>
@@ -421,13 +94,13 @@
               <a:graphicData uri="http://schemas.openxmlformats.org/drawingml/2006/picture">
                 <pic:pic xmlns:pic="http://schemas.openxmlformats.org/drawingml/2006/picture">
                   <pic:nvPicPr>
-                    <pic:cNvPr id="0" name="Picture 1"/>
+                    <pic:cNvPr id="0" name="Picture 3"/>
                     <pic:cNvPicPr>
                       <a:picLocks noChangeAspect="1" noChangeArrowheads="1"/>
                     </pic:cNvPicPr>
                   </pic:nvPicPr>
                   <pic:blipFill>
-                    <a:blip r:embed="rId6" cstate="print">
+                    <a:blip r:embed="rId5" cstate="print">
                       <a:extLst>
                         <a:ext uri="{28A0092B-C50C-407E-A947-70E740481C1C}">
                           <a14:useLocalDpi xmlns:a14="http://schemas.microsoft.com/office/drawing/2010/main" val="0"/>
@@ -442,7 +115,7 @@
                   <pic:spPr bwMode="auto">
                     <a:xfrm rot="16200000">
                       <a:off x="0" y="0"/>
-                      <a:ext cx="2959200" cy="5266800"/>
+                      <a:ext cx="3092400" cy="5490000"/>
                     </a:xfrm>
                     <a:prstGeom prst="rect">
                       <a:avLst/>
@@ -463,6 +136,156 @@
             </wp14:sizeRelV>
           </wp:anchor>
         </w:drawing>
+      </w:r>
+      <w:r>
+        <w:rPr>
+          <w:noProof/>
+        </w:rPr>
+        <mc:AlternateContent>
+          <mc:Choice Requires="wpg">
+            <w:drawing>
+              <wp:anchor distT="0" distB="0" distL="114300" distR="114300" simplePos="0" relativeHeight="251687936" behindDoc="0" locked="0" layoutInCell="1" allowOverlap="1" wp14:anchorId="68242486" wp14:editId="1DDFFD4D">
+                <wp:simplePos x="0" y="0"/>
+                <wp:positionH relativeFrom="page">
+                  <wp:align>left</wp:align>
+                </wp:positionH>
+                <wp:positionV relativeFrom="paragraph">
+                  <wp:posOffset>7066989</wp:posOffset>
+                </wp:positionV>
+                <wp:extent cx="5490000" cy="2700000"/>
+                <wp:effectExtent l="0" t="0" r="0" b="5715"/>
+                <wp:wrapNone/>
+                <wp:docPr id="690664729" name="Group 7"/>
+                <wp:cNvGraphicFramePr/>
+                <a:graphic xmlns:a="http://schemas.openxmlformats.org/drawingml/2006/main">
+                  <a:graphicData uri="http://schemas.microsoft.com/office/word/2010/wordprocessingGroup">
+                    <wpg:wgp>
+                      <wpg:cNvGrpSpPr/>
+                      <wpg:grpSpPr>
+                        <a:xfrm>
+                          <a:off x="0" y="0"/>
+                          <a:ext cx="5490000" cy="2700000"/>
+                          <a:chOff x="0" y="0"/>
+                          <a:chExt cx="5490000" cy="2700000"/>
+                        </a:xfrm>
+                      </wpg:grpSpPr>
+                      <wps:wsp>
+                        <wps:cNvPr id="2070035537" name="Rectangle 6"/>
+                        <wps:cNvSpPr/>
+                        <wps:spPr>
+                          <a:xfrm>
+                            <a:off x="0" y="0"/>
+                            <a:ext cx="5490000" cy="2700000"/>
+                          </a:xfrm>
+                          <a:prstGeom prst="rect">
+                            <a:avLst/>
+                          </a:prstGeom>
+                          <a:solidFill>
+                            <a:schemeClr val="tx1"/>
+                          </a:solidFill>
+                          <a:ln>
+                            <a:noFill/>
+                          </a:ln>
+                        </wps:spPr>
+                        <wps:style>
+                          <a:lnRef idx="2">
+                            <a:schemeClr val="accent1">
+                              <a:shade val="15000"/>
+                            </a:schemeClr>
+                          </a:lnRef>
+                          <a:fillRef idx="1">
+                            <a:schemeClr val="accent1"/>
+                          </a:fillRef>
+                          <a:effectRef idx="0">
+                            <a:schemeClr val="accent1"/>
+                          </a:effectRef>
+                          <a:fontRef idx="minor">
+                            <a:schemeClr val="lt1"/>
+                          </a:fontRef>
+                        </wps:style>
+                        <wps:bodyPr rot="0" spcFirstLastPara="0" vertOverflow="overflow" horzOverflow="overflow" vert="horz" wrap="square" lIns="91440" tIns="45720" rIns="91440" bIns="45720" numCol="1" spcCol="0" rtlCol="0" fromWordArt="0" anchor="ctr" anchorCtr="0" forceAA="0" compatLnSpc="1">
+                          <a:prstTxWarp prst="textNoShape">
+                            <a:avLst/>
+                          </a:prstTxWarp>
+                          <a:noAutofit/>
+                        </wps:bodyPr>
+                      </wps:wsp>
+                      <pic:pic xmlns:pic="http://schemas.openxmlformats.org/drawingml/2006/picture">
+                        <pic:nvPicPr>
+                          <pic:cNvPr id="1691378569" name="Picture 16"/>
+                          <pic:cNvPicPr>
+                            <a:picLocks noChangeAspect="1"/>
+                          </pic:cNvPicPr>
+                        </pic:nvPicPr>
+                        <pic:blipFill rotWithShape="1">
+                          <a:blip r:embed="rId6" cstate="print">
+                            <a:extLst>
+                              <a:ext uri="{28A0092B-C50C-407E-A947-70E740481C1C}">
+                                <a14:useLocalDpi xmlns:a14="http://schemas.microsoft.com/office/drawing/2010/main" val="0"/>
+                              </a:ext>
+                            </a:extLst>
+                          </a:blip>
+                          <a:srcRect l="6856" r="6883"/>
+                          <a:stretch>
+                            <a:fillRect/>
+                          </a:stretch>
+                        </pic:blipFill>
+                        <pic:spPr bwMode="auto">
+                          <a:xfrm rot="16200000">
+                            <a:off x="1477440" y="-1287276"/>
+                            <a:ext cx="2553970" cy="5262880"/>
+                          </a:xfrm>
+                          <a:prstGeom prst="rect">
+                            <a:avLst/>
+                          </a:prstGeom>
+                          <a:noFill/>
+                          <a:ln>
+                            <a:noFill/>
+                          </a:ln>
+                          <a:extLst>
+                            <a:ext uri="{53640926-AAD7-44D8-BBD7-CCE9431645EC}">
+                              <a14:shadowObscured xmlns:a14="http://schemas.microsoft.com/office/drawing/2010/main"/>
+                            </a:ext>
+                          </a:extLst>
+                        </pic:spPr>
+                      </pic:pic>
+                    </wpg:wgp>
+                  </a:graphicData>
+                </a:graphic>
+              </wp:anchor>
+            </w:drawing>
+          </mc:Choice>
+          <mc:Fallback>
+            <w:pict>
+              <v:group w14:anchorId="7BE8C09C" id="Group 7" o:spid="_x0000_s1026" style="position:absolute;margin-left:0;margin-top:556.45pt;width:432.3pt;height:212.6pt;z-index:251687936;mso-position-horizontal:left;mso-position-horizontal-relative:page" coordsize="54900,27000" o:gfxdata="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">
+                <v:rect id="Rectangle 6" o:spid="_x0000_s1027" style="position:absolute;width:54900;height:27000;visibility:visible;mso-wrap-style:square;v-text-anchor:middle" o:gfxdata="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" fillcolor="black [3213]" stroked="f" strokeweight="1pt"/>
+                <v:shapetype id="_x0000_t75" coordsize="21600,21600" o:spt="75" o:preferrelative="t" path="m@4@5l@4@11@9@11@9@5xe" filled="f" stroked="f">
+                  <v:stroke joinstyle="miter"/>
+                  <v:formulas>
+                    <v:f eqn="if lineDrawn pixelLineWidth 0"/>
+                    <v:f eqn="sum @0 1 0"/>
+                    <v:f eqn="sum 0 0 @1"/>
+                    <v:f eqn="prod @2 1 2"/>
+                    <v:f eqn="prod @3 21600 pixelWidth"/>
+                    <v:f eqn="prod @3 21600 pixelHeight"/>
+                    <v:f eqn="sum @0 0 1"/>
+                    <v:f eqn="prod @6 1 2"/>
+                    <v:f eqn="prod @7 21600 pixelWidth"/>
+                    <v:f eqn="sum @8 21600 0"/>
+                    <v:f eqn="prod @7 21600 pixelHeight"/>
+                    <v:f eqn="sum @10 21600 0"/>
+                  </v:formulas>
+                  <v:path o:extrusionok="f" gradientshapeok="t" o:connecttype="rect"/>
+                  <o:lock v:ext="edit" aspectratio="t"/>
+                </v:shapetype>
+                <v:shape id="Picture 16" o:spid="_x0000_s1028" type="#_x0000_t75" style="position:absolute;left:14774;top:-12874;width:25540;height:52629;rotation:-90;visibility:visible;mso-wrap-style:square" o:gfxdata="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">
+                  <v:imagedata r:id="rId7" o:title="" cropleft="4493f" cropright="4511f"/>
+                </v:shape>
+                <w10:wrap anchorx="page"/>
+              </v:group>
+            </w:pict>
+          </mc:Fallback>
+        </mc:AlternateContent>
       </w:r>
     </w:p>
     <w:sectPr>
@@ -1078,6 +901,7 @@
   <w:style w:type="character" w:default="1" w:styleId="DefaultParagraphFont">
     <w:name w:val="Default Paragraph Font"/>
     <w:uiPriority w:val="1"/>
+    <w:semiHidden/>
     <w:unhideWhenUsed/>
   </w:style>
   <w:style w:type="table" w:default="1" w:styleId="TableNormal">
